--- a/doc/sdi-entrega1-601-610.docx
+++ b/doc/sdi-entrega1-601-610.docx
@@ -222,7 +222,7 @@
               <w:rPr>
                 <w:b/>
               </w:rPr>
-              <w:t>ec2-35-180-164-87.eu-west-3.compute.amazonaws.com</w:t>
+              <w:t>ec2-35-180-43-52.eu-west-3.compute.amazonaws.com</w:t>
             </w:r>
             <w:r>
               <w:rPr>
@@ -413,7 +413,19 @@
             <w:tcW w:w="2740" w:type="dxa"/>
             <w:shd w:val="clear" w:color="auto" w:fill="auto"/>
           </w:tcPr>
-          <w:p/>
+          <w:p>
+            <w:pPr>
+              <w:rPr>
+                <w:b/>
+              </w:rPr>
+            </w:pPr>
+            <w:r>
+              <w:rPr>
+                <w:b/>
+              </w:rPr>
+              <w:t>URL GIT</w:t>
+            </w:r>
+          </w:p>
         </w:tc>
         <w:tc>
           <w:tcPr>
@@ -423,7 +435,30 @@
           <w:p>
             <w:pPr>
               <w:jc w:val="center"/>
+              <w:rPr>
+                <w:b/>
+              </w:rPr>
             </w:pPr>
+            <w:r>
+              <w:rPr>
+                <w:b/>
+              </w:rPr>
+              <w:t>github.com/</w:t>
+            </w:r>
+            <w:proofErr w:type="spellStart"/>
+            <w:r>
+              <w:rPr>
+                <w:b/>
+              </w:rPr>
+              <w:t>othub</w:t>
+            </w:r>
+            <w:proofErr w:type="spellEnd"/>
+            <w:r>
+              <w:rPr>
+                <w:b/>
+              </w:rPr>
+              <w:t>/sdi-entrega1-601-610/</w:t>
+            </w:r>
           </w:p>
         </w:tc>
       </w:tr>
@@ -590,6 +625,8 @@
               </w:rPr>
               <w:t>610</w:t>
             </w:r>
+            <w:bookmarkStart w:id="0" w:name="_GoBack"/>
+            <w:bookmarkEnd w:id="0"/>
           </w:p>
         </w:tc>
       </w:tr>
@@ -1250,7 +1287,7 @@
           <w:color w:val="000000"/>
         </w:rPr>
       </w:pPr>
-      <w:bookmarkStart w:id="0" w:name="_Toc1513371"/>
+      <w:bookmarkStart w:id="1" w:name="_Toc1513371"/>
       <w:r>
         <w:rPr>
           <w:color w:val="000000"/>
@@ -1258,7 +1295,7 @@
         <w:lastRenderedPageBreak/>
         <w:t>Introducción</w:t>
       </w:r>
-      <w:bookmarkEnd w:id="0"/>
+      <w:bookmarkEnd w:id="1"/>
     </w:p>
     <w:p/>
     <w:p>
@@ -1326,23 +1363,7 @@
           <w:color w:val="000000"/>
           <w:lang w:val="es-ES"/>
         </w:rPr>
-        <w:t xml:space="preserve">, ya sea identificándose, debido a que ya tienen una cuenta creada, </w:t>
-      </w:r>
-      <w:proofErr w:type="gramStart"/>
-      <w:r>
-        <w:rPr>
-          <w:color w:val="000000"/>
-          <w:lang w:val="es-ES"/>
-        </w:rPr>
-        <w:t>o</w:t>
-      </w:r>
-      <w:proofErr w:type="gramEnd"/>
-      <w:r>
-        <w:rPr>
-          <w:color w:val="000000"/>
-          <w:lang w:val="es-ES"/>
-        </w:rPr>
-        <w:t xml:space="preserve"> sin embargo, registrándose como nuevos usuarios. </w:t>
+        <w:t xml:space="preserve">, ya sea identificándose, debido a que ya tienen una cuenta creada, o sin embargo, registrándose como nuevos usuarios. </w:t>
       </w:r>
     </w:p>
     <w:p>
@@ -1723,23 +1744,7 @@
           <w:color w:val="000000"/>
           <w:lang w:val="es-ES"/>
         </w:rPr>
-        <w:t xml:space="preserve"> comprar los productos que deseen, y en el </w:t>
-      </w:r>
-      <w:proofErr w:type="gramStart"/>
-      <w:r>
-        <w:rPr>
-          <w:color w:val="000000"/>
-          <w:lang w:val="es-ES"/>
-        </w:rPr>
-        <w:t>que</w:t>
-      </w:r>
-      <w:proofErr w:type="gramEnd"/>
-      <w:r>
-        <w:rPr>
-          <w:color w:val="000000"/>
-          <w:lang w:val="es-ES"/>
-        </w:rPr>
-        <w:t xml:space="preserve"> además, verán que existen una serie de productos destacados, que en este caso serán los primeros en aparecer en la lista, ya que esta es la ventaja que se les ofrece a aquellas personas que quieran destacar sus productos.</w:t>
+        <w:t xml:space="preserve"> comprar los productos que deseen, y en el que además, verán que existen una serie de productos destacados, que en este caso serán los primeros en aparecer en la lista, ya que esta es la ventaja que se les ofrece a aquellas personas que quieran destacar sus productos.</w:t>
       </w:r>
     </w:p>
     <w:p>
@@ -1980,12 +1985,12 @@
       <w:pPr>
         <w:pStyle w:val="Ttulo1"/>
       </w:pPr>
-      <w:bookmarkStart w:id="1" w:name="_Toc1513372"/>
+      <w:bookmarkStart w:id="2" w:name="_Toc1513372"/>
       <w:r>
         <w:lastRenderedPageBreak/>
         <w:t>Mapa de navegación</w:t>
       </w:r>
-      <w:bookmarkEnd w:id="1"/>
+      <w:bookmarkEnd w:id="2"/>
     </w:p>
     <w:p>
       <w:pPr>
@@ -2023,7 +2028,7 @@
       <w:pPr>
         <w:pStyle w:val="Ttulo1"/>
       </w:pPr>
-      <w:bookmarkStart w:id="2" w:name="_Toc1513373"/>
+      <w:bookmarkStart w:id="3" w:name="_Toc1513373"/>
       <w:r>
         <w:lastRenderedPageBreak/>
         <w:t>Aspectos técnicos</w:t>
@@ -2031,7 +2036,7 @@
       <w:r>
         <w:t xml:space="preserve"> y de diseño relevantes</w:t>
       </w:r>
-      <w:bookmarkEnd w:id="2"/>
+      <w:bookmarkEnd w:id="3"/>
     </w:p>
     <w:p>
       <w:r>
@@ -2170,15 +2175,7 @@
         <w:t xml:space="preserve">, </w:t>
       </w:r>
       <w:r>
-        <w:t xml:space="preserve">es decir, por un </w:t>
-      </w:r>
-      <w:proofErr w:type="gramStart"/>
-      <w:r>
-        <w:t>lado</w:t>
-      </w:r>
-      <w:proofErr w:type="gramEnd"/>
-      <w:r>
-        <w:t xml:space="preserve"> define componentes para la representación de la información, y por el otro lado para la interacción del usuario</w:t>
+        <w:t>es decir, por un lado define componentes para la representación de la información, y por el otro lado para la interacción del usuario</w:t>
       </w:r>
       <w:r>
         <w:t xml:space="preserve">, todo esto mediante la </w:t>
@@ -2360,9 +2357,15 @@
         <w:rPr>
           <w:b/>
         </w:rPr>
-        <w:t>static:</w:t>
+        <w:t>static</w:t>
       </w:r>
       <w:proofErr w:type="spellEnd"/>
+      <w:r>
+        <w:rPr>
+          <w:b/>
+        </w:rPr>
+        <w:t>:</w:t>
+      </w:r>
     </w:p>
     <w:p>
       <w:pPr>
@@ -2378,16 +2381,8 @@
         <w:rPr>
           <w:b/>
         </w:rPr>
-        <w:t>.</w:t>
-      </w:r>
-      <w:proofErr w:type="spellStart"/>
-      <w:r>
-        <w:rPr>
-          <w:b/>
-        </w:rPr>
-        <w:t>css</w:t>
-      </w:r>
-      <w:proofErr w:type="spellEnd"/>
+        <w:t>.css</w:t>
+      </w:r>
       <w:r>
         <w:t>; uno para la personalización y otro para los errores.</w:t>
       </w:r>
@@ -2482,14 +2477,12 @@
       <w:r>
         <w:t xml:space="preserve">Tenemos los </w:t>
       </w:r>
-      <w:proofErr w:type="spellStart"/>
       <w:r>
         <w:rPr>
           <w:b/>
         </w:rPr>
         <w:t>html</w:t>
       </w:r>
-      <w:proofErr w:type="spellEnd"/>
       <w:r>
         <w:t xml:space="preserve"> de las páginas de </w:t>
       </w:r>
@@ -2596,19 +2589,11 @@
           <w:numId w:val="57"/>
         </w:numPr>
       </w:pPr>
-      <w:proofErr w:type="spellStart"/>
-      <w:r>
-        <w:rPr>
-          <w:b/>
-        </w:rPr>
-        <w:t>Message</w:t>
-      </w:r>
-      <w:proofErr w:type="spellEnd"/>
-      <w:r>
-        <w:rPr>
-          <w:b/>
-        </w:rPr>
-        <w:t>:</w:t>
+      <w:r>
+        <w:rPr>
+          <w:b/>
+        </w:rPr>
+        <w:t>Message:</w:t>
       </w:r>
       <w:r>
         <w:t xml:space="preserve"> donde tenemos los archivos </w:t>
@@ -2674,16 +2659,284 @@
       <w:r>
         <w:t>Finalmente, tenemos todos los archivos de propiedades de mensajes, donde almacenamos todos los mensajes de cada idioma que ofrecemos para la aplicación.</w:t>
       </w:r>
-      <w:bookmarkStart w:id="3" w:name="_GoBack"/>
-      <w:bookmarkEnd w:id="3"/>
     </w:p>
     <w:p>
+      <w:r>
+        <w:lastRenderedPageBreak/>
+        <w:t>Un comentario sobre los casos de mensajes :</w:t>
+      </w:r>
+    </w:p>
+    <w:p>
+      <w:r>
+        <w:tab/>
+      </w:r>
+      <w:r>
+        <w:t xml:space="preserve">En </w:t>
+      </w:r>
+      <w:r>
+        <w:rPr>
+          <w:b/>
+          <w:bCs/>
+        </w:rPr>
+        <w:t>message</w:t>
+      </w:r>
+      <w:r>
+        <w:rPr>
+          <w:b/>
+          <w:bCs/>
+        </w:rPr>
+        <w:t>/</w:t>
+      </w:r>
+      <w:r>
+        <w:rPr>
+          <w:b/>
+          <w:bCs/>
+        </w:rPr>
+        <w:t>add</w:t>
+      </w:r>
+      <w:r>
+        <w:t>:</w:t>
+      </w:r>
+      <w:r>
+        <w:t xml:space="preserve"> el</w:t>
+      </w:r>
+      <w:r>
+        <w:t xml:space="preserve"> usuario selecciona a través del </w:t>
+      </w:r>
+      <w:r>
+        <w:rPr>
+          <w:b/>
+          <w:bCs/>
+        </w:rPr>
+        <w:t>&lt;</w:t>
+      </w:r>
+      <w:proofErr w:type="spellStart"/>
+      <w:r>
+        <w:rPr>
+          <w:b/>
+          <w:bCs/>
+        </w:rPr>
+        <w:t>select</w:t>
+      </w:r>
+      <w:proofErr w:type="spellEnd"/>
+      <w:r>
+        <w:rPr>
+          <w:b/>
+          <w:bCs/>
+        </w:rPr>
+        <w:t>&gt;</w:t>
+      </w:r>
+      <w:r>
+        <w:t xml:space="preserve"> la oferta que quiere y le pasa un mensaje</w:t>
+      </w:r>
+      <w:r>
+        <w:t xml:space="preserve"> y se actualiza</w:t>
+      </w:r>
+      <w:r>
+        <w:t xml:space="preserve"> la tabla de mensajes enviado en la propia vista</w:t>
+      </w:r>
+      <w:r>
+        <w:t>.</w:t>
+      </w:r>
+    </w:p>
+    <w:p>
+      <w:r>
+        <w:tab/>
+        <w:t xml:space="preserve">En </w:t>
+      </w:r>
+      <w:r>
+        <w:rPr>
+          <w:b/>
+          <w:bCs/>
+        </w:rPr>
+        <w:t>message/de</w:t>
+      </w:r>
+      <w:r>
+        <w:rPr>
+          <w:b/>
+          <w:bCs/>
+        </w:rPr>
+        <w:t>lete</w:t>
+      </w:r>
+      <w:r>
+        <w:t>, el usuario selecciona los mensajes multiples que quiere borrar</w:t>
+      </w:r>
+      <w:r>
+        <w:t>.</w:t>
+      </w:r>
+    </w:p>
+    <w:p>
+      <w:r>
+        <w:tab/>
+      </w:r>
+      <w:r>
+        <w:t xml:space="preserve">En </w:t>
+      </w:r>
+      <w:r>
+        <w:rPr>
+          <w:b/>
+          <w:bCs/>
+        </w:rPr>
+        <w:t>message/list</w:t>
+      </w:r>
+      <w:r>
+        <w:t xml:space="preserve"> :</w:t>
+      </w:r>
+      <w:r>
+        <w:t xml:space="preserve"> </w:t>
+      </w:r>
+      <w:r>
+        <w:t>queríamos h</w:t>
+      </w:r>
+      <w:r>
+        <w:t xml:space="preserve">acer listar conversaciones agrupándolo por ofertas pero nos salieron muchos errores. Al final, decidimos que aparecen los mensajes en si </w:t>
+      </w:r>
+      <w:r>
+        <w:t>ordenándolos</w:t>
+      </w:r>
+      <w:r>
+        <w:t xml:space="preserve"> por tiempo de envío y la oferta.</w:t>
+      </w:r>
+    </w:p>
+    <w:p>
+      <w:r>
+        <w:t xml:space="preserve">Un comentario sobre </w:t>
+      </w:r>
+      <w:r>
+        <w:t>los</w:t>
+      </w:r>
+      <w:r>
+        <w:t xml:space="preserve"> </w:t>
+      </w:r>
+      <w:r>
+        <w:rPr>
+          <w:b/>
+          <w:bCs/>
+        </w:rPr>
+        <w:t>bot</w:t>
+      </w:r>
+      <w:r>
+        <w:rPr>
+          <w:b/>
+          <w:bCs/>
+        </w:rPr>
+        <w:t>o</w:t>
+      </w:r>
+      <w:r>
+        <w:rPr>
+          <w:b/>
+          <w:bCs/>
+        </w:rPr>
+        <w:t>n</w:t>
+      </w:r>
+      <w:r>
+        <w:rPr>
+          <w:b/>
+          <w:bCs/>
+        </w:rPr>
+        <w:t>es</w:t>
+      </w:r>
+      <w:r>
+        <w:rPr>
+          <w:b/>
+          <w:bCs/>
+        </w:rPr>
+        <w:t xml:space="preserve"> </w:t>
+      </w:r>
+      <w:r>
+        <w:t>de</w:t>
+      </w:r>
+      <w:r>
+        <w:rPr>
+          <w:b/>
+          <w:bCs/>
+        </w:rPr>
+        <w:t xml:space="preserve"> comprar y destacar</w:t>
+      </w:r>
+      <w:r>
+        <w:t xml:space="preserve"> :</w:t>
+      </w:r>
+    </w:p>
+    <w:p>
+      <w:r>
+        <w:tab/>
+      </w:r>
+      <w:r>
+        <w:t xml:space="preserve">Normalmente al hacer </w:t>
+      </w:r>
+      <w:proofErr w:type="gramStart"/>
+      <w:r>
+        <w:t>click</w:t>
+      </w:r>
+      <w:proofErr w:type="gramEnd"/>
+      <w:r>
+        <w:t xml:space="preserve"> en estos botones, se debe redi</w:t>
+      </w:r>
+      <w:r>
+        <w:t>ri</w:t>
+      </w:r>
+      <w:r>
+        <w:t xml:space="preserve">gir a una </w:t>
+      </w:r>
+      <w:r>
+        <w:t>página</w:t>
+      </w:r>
+      <w:r>
+        <w:t xml:space="preserve"> de error como en el caso de borrar el usuario administrador como </w:t>
+      </w:r>
+      <w:proofErr w:type="spellStart"/>
+      <w:r>
+        <w:t>admin</w:t>
+      </w:r>
+      <w:proofErr w:type="spellEnd"/>
+      <w:r>
+        <w:t xml:space="preserve"> (</w:t>
+      </w:r>
+      <w:r>
+        <w:rPr>
+          <w:b/>
+          <w:bCs/>
+        </w:rPr>
+        <w:t>error/</w:t>
+      </w:r>
+      <w:proofErr w:type="spellStart"/>
+      <w:r>
+        <w:rPr>
+          <w:b/>
+          <w:bCs/>
+        </w:rPr>
+        <w:t>deletion</w:t>
+      </w:r>
+      <w:proofErr w:type="spellEnd"/>
+      <w:r>
+        <w:t>)</w:t>
+      </w:r>
+      <w:r>
+        <w:t xml:space="preserve">, pero no sabemos porque no lo hace. Al final, al hacer </w:t>
+      </w:r>
+      <w:proofErr w:type="gramStart"/>
+      <w:r>
+        <w:t>click</w:t>
+      </w:r>
+      <w:proofErr w:type="gramEnd"/>
+      <w:r>
+        <w:t>,</w:t>
+      </w:r>
+      <w:r>
+        <w:t xml:space="preserve"> y no tenemos saldo suficiente o queremos comprar nuestra propia oferta, actualiza la página y todo es correcto.</w:t>
+      </w:r>
+    </w:p>
+    <w:p>
+      <w:r>
+        <w:tab/>
+      </w:r>
+    </w:p>
+    <w:p>
       <w:pPr>
         <w:pStyle w:val="Ttulo1"/>
       </w:pPr>
       <w:bookmarkStart w:id="4" w:name="_Toc1513374"/>
       <w:r>
-        <w:lastRenderedPageBreak/>
         <w:t>Información necesaria para el despliegue y ejecució</w:t>
       </w:r>
       <w:r>
@@ -2697,126 +2950,523 @@
           <w:ilvl w:val="0"/>
           <w:numId w:val="56"/>
         </w:numPr>
-      </w:pPr>
-      <w:r>
+        <w:rPr>
+          <w:b/>
+          <w:bCs/>
+          <w:noProof/>
+          <w:color w:val="4472C4"/>
+          <w:sz w:val="28"/>
+          <w:szCs w:val="28"/>
+        </w:rPr>
+      </w:pPr>
+      <w:r>
+        <w:rPr>
+          <w:b/>
+          <w:bCs/>
+          <w:noProof/>
+          <w:color w:val="4472C4"/>
+          <w:sz w:val="28"/>
+          <w:szCs w:val="28"/>
+        </w:rPr>
         <w:t xml:space="preserve">Prueba de funcionalidad en </w:t>
       </w:r>
       <w:r>
-        <w:t>AMAZON</w:t>
-      </w:r>
-      <w:r>
+        <w:rPr>
+          <w:b/>
+          <w:bCs/>
+          <w:noProof/>
+          <w:color w:val="4472C4"/>
+          <w:sz w:val="28"/>
+          <w:szCs w:val="28"/>
+        </w:rPr>
+        <w:t>A</w:t>
+      </w:r>
+      <w:r>
+        <w:rPr>
+          <w:b/>
+          <w:bCs/>
+          <w:noProof/>
+          <w:color w:val="4472C4"/>
+          <w:sz w:val="28"/>
+          <w:szCs w:val="28"/>
+        </w:rPr>
+        <w:t>mazon</w:t>
+      </w:r>
+      <w:r>
+        <w:rPr>
+          <w:b/>
+          <w:bCs/>
+          <w:noProof/>
+          <w:color w:val="4472C4"/>
+          <w:sz w:val="28"/>
+          <w:szCs w:val="28"/>
+        </w:rPr>
         <w:t xml:space="preserve"> </w:t>
       </w:r>
       <w:r>
+        <w:rPr>
+          <w:b/>
+          <w:bCs/>
+          <w:noProof/>
+          <w:color w:val="4472C4"/>
+          <w:sz w:val="28"/>
+          <w:szCs w:val="28"/>
+        </w:rPr>
         <w:t>AWS</w:t>
       </w:r>
       <w:r>
+        <w:rPr>
+          <w:b/>
+          <w:bCs/>
+          <w:noProof/>
+          <w:color w:val="4472C4"/>
+          <w:sz w:val="28"/>
+          <w:szCs w:val="28"/>
+        </w:rPr>
         <w:t xml:space="preserve"> </w:t>
       </w:r>
       <w:r>
+        <w:rPr>
+          <w:b/>
+          <w:bCs/>
+          <w:noProof/>
+          <w:color w:val="4472C4"/>
+          <w:sz w:val="28"/>
+          <w:szCs w:val="28"/>
+        </w:rPr>
         <w:t>EC2</w:t>
       </w:r>
     </w:p>
     <w:p>
-      <w:r>
+      <w:pPr>
+        <w:rPr>
+          <w:noProof/>
+        </w:rPr>
+      </w:pPr>
+      <w:r>
+        <w:rPr>
+          <w:noProof/>
+        </w:rPr>
         <w:pict>
-          <v:shape id="_x0000_i1026" type="#_x0000_t75" style="width:532.5pt;height:319.5pt">
-            <v:imagedata r:id="rId9" o:title="Prueba de funcionalidad"/>
+          <v:shape id="Picture 1" o:spid="_x0000_i1026" type="#_x0000_t75" style="width:527.25pt;height:315.75pt;visibility:visible;mso-wrap-style:square">
+            <v:imagedata r:id="rId9" o:title=""/>
           </v:shape>
         </w:pict>
       </w:r>
-      <w:bookmarkStart w:id="5" w:name="_Toc1141415"/>
-      <w:bookmarkStart w:id="6" w:name="_Toc1152634"/>
-      <w:bookmarkStart w:id="7" w:name="_Toc1152826"/>
-      <w:bookmarkStart w:id="8" w:name="_Toc1141416"/>
-      <w:bookmarkStart w:id="9" w:name="_Toc1152635"/>
-      <w:bookmarkStart w:id="10" w:name="_Toc1152827"/>
-      <w:bookmarkStart w:id="11" w:name="_Toc1141420"/>
-      <w:bookmarkStart w:id="12" w:name="_Toc1152639"/>
-      <w:bookmarkStart w:id="13" w:name="_Toc1152831"/>
-      <w:bookmarkStart w:id="14" w:name="_Toc1141425"/>
-      <w:bookmarkStart w:id="15" w:name="_Toc1152644"/>
-      <w:bookmarkStart w:id="16" w:name="_Toc1152836"/>
-      <w:bookmarkStart w:id="17" w:name="_Toc1141429"/>
-      <w:bookmarkStart w:id="18" w:name="_Toc1152648"/>
-      <w:bookmarkStart w:id="19" w:name="_Toc1152840"/>
-      <w:bookmarkStart w:id="20" w:name="_Toc1141433"/>
-      <w:bookmarkStart w:id="21" w:name="_Toc1152652"/>
-      <w:bookmarkStart w:id="22" w:name="_Toc1152844"/>
-      <w:bookmarkStart w:id="23" w:name="_Toc1141438"/>
-      <w:bookmarkStart w:id="24" w:name="_Toc1152657"/>
-      <w:bookmarkStart w:id="25" w:name="_Toc1152849"/>
-      <w:bookmarkStart w:id="26" w:name="_Toc1141440"/>
-      <w:bookmarkStart w:id="27" w:name="_Toc1152659"/>
-      <w:bookmarkStart w:id="28" w:name="_Toc1152851"/>
-      <w:bookmarkStart w:id="29" w:name="_Toc1138685"/>
-      <w:bookmarkStart w:id="30" w:name="_Toc1141445"/>
-      <w:bookmarkStart w:id="31" w:name="_Toc1152664"/>
-      <w:bookmarkStart w:id="32" w:name="_Toc1152856"/>
-      <w:bookmarkStart w:id="33" w:name="_Toc1138687"/>
-      <w:bookmarkStart w:id="34" w:name="_Toc1141447"/>
-      <w:bookmarkStart w:id="35" w:name="_Toc1152666"/>
-      <w:bookmarkStart w:id="36" w:name="_Toc1152858"/>
-      <w:bookmarkStart w:id="37" w:name="_Toc1138688"/>
-      <w:bookmarkStart w:id="38" w:name="_Toc1141448"/>
-      <w:bookmarkStart w:id="39" w:name="_Toc1152667"/>
-      <w:bookmarkStart w:id="40" w:name="_Toc1152859"/>
-      <w:bookmarkStart w:id="41" w:name="_Toc1138689"/>
-      <w:bookmarkStart w:id="42" w:name="_Toc1141449"/>
-      <w:bookmarkStart w:id="43" w:name="_Toc1152668"/>
-      <w:bookmarkStart w:id="44" w:name="_Toc1152860"/>
-      <w:bookmarkStart w:id="45" w:name="_Toc1152670"/>
-      <w:bookmarkStart w:id="46" w:name="_Toc1152862"/>
-      <w:bookmarkStart w:id="47" w:name="_Toc1152671"/>
-      <w:bookmarkStart w:id="48" w:name="_Toc1152863"/>
-      <w:bookmarkEnd w:id="5"/>
-      <w:bookmarkEnd w:id="6"/>
-      <w:bookmarkEnd w:id="7"/>
-      <w:bookmarkEnd w:id="8"/>
-      <w:bookmarkEnd w:id="9"/>
-      <w:bookmarkEnd w:id="10"/>
-      <w:bookmarkEnd w:id="11"/>
-      <w:bookmarkEnd w:id="12"/>
-      <w:bookmarkEnd w:id="13"/>
-      <w:bookmarkEnd w:id="14"/>
-      <w:bookmarkEnd w:id="15"/>
-      <w:bookmarkEnd w:id="16"/>
-      <w:bookmarkEnd w:id="17"/>
-      <w:bookmarkEnd w:id="18"/>
-      <w:bookmarkEnd w:id="19"/>
-      <w:bookmarkEnd w:id="20"/>
-      <w:bookmarkEnd w:id="21"/>
-      <w:bookmarkEnd w:id="22"/>
-      <w:bookmarkEnd w:id="23"/>
-      <w:bookmarkEnd w:id="24"/>
-      <w:bookmarkEnd w:id="25"/>
-      <w:bookmarkEnd w:id="26"/>
-      <w:bookmarkEnd w:id="27"/>
-      <w:bookmarkEnd w:id="28"/>
-      <w:bookmarkEnd w:id="29"/>
-      <w:bookmarkEnd w:id="30"/>
-      <w:bookmarkEnd w:id="31"/>
-      <w:bookmarkEnd w:id="32"/>
-      <w:bookmarkEnd w:id="33"/>
-      <w:bookmarkEnd w:id="34"/>
-      <w:bookmarkEnd w:id="35"/>
-      <w:bookmarkEnd w:id="36"/>
-      <w:bookmarkEnd w:id="37"/>
-      <w:bookmarkEnd w:id="38"/>
-      <w:bookmarkEnd w:id="39"/>
-      <w:bookmarkEnd w:id="40"/>
-      <w:bookmarkEnd w:id="41"/>
-      <w:bookmarkEnd w:id="42"/>
-      <w:bookmarkEnd w:id="43"/>
-      <w:bookmarkEnd w:id="44"/>
-      <w:bookmarkEnd w:id="45"/>
-      <w:bookmarkEnd w:id="46"/>
-      <w:bookmarkEnd w:id="47"/>
-      <w:bookmarkEnd w:id="48"/>
     </w:p>
+    <w:p>
+      <w:pPr>
+        <w:rPr>
+          <w:noProof/>
+        </w:rPr>
+      </w:pPr>
+      <w:r>
+        <w:rPr>
+          <w:noProof/>
+        </w:rPr>
+        <w:lastRenderedPageBreak/>
+        <w:pict>
+          <v:shape id="_x0000_i1027" type="#_x0000_t75" style="width:527.25pt;height:296.25pt;visibility:visible;mso-wrap-style:square">
+            <v:imagedata r:id="rId10" o:title=""/>
+          </v:shape>
+        </w:pict>
+      </w:r>
+    </w:p>
+    <w:p>
+      <w:pPr>
+        <w:rPr>
+          <w:noProof/>
+        </w:rPr>
+      </w:pPr>
+    </w:p>
+    <w:p>
+      <w:pPr>
+        <w:numPr>
+          <w:ilvl w:val="0"/>
+          <w:numId w:val="56"/>
+        </w:numPr>
+        <w:rPr>
+          <w:b/>
+          <w:bCs/>
+          <w:noProof/>
+          <w:color w:val="4472C4"/>
+          <w:sz w:val="32"/>
+          <w:szCs w:val="32"/>
+        </w:rPr>
+      </w:pPr>
+      <w:r>
+        <w:rPr>
+          <w:b/>
+          <w:bCs/>
+          <w:noProof/>
+          <w:color w:val="4472C4"/>
+          <w:sz w:val="32"/>
+          <w:szCs w:val="32"/>
+        </w:rPr>
+        <w:t>Comentarios :</w:t>
+      </w:r>
+    </w:p>
+    <w:p>
+      <w:pPr>
+        <w:rPr>
+          <w:noProof/>
+        </w:rPr>
+      </w:pPr>
+      <w:r>
+        <w:rPr>
+          <w:noProof/>
+        </w:rPr>
+        <w:t>La aplicación funciona y hace lo que tiene que hacer</w:t>
+      </w:r>
+      <w:r>
+        <w:rPr>
+          <w:noProof/>
+        </w:rPr>
+        <w:t xml:space="preserve"> en el puerto </w:t>
+      </w:r>
+      <w:r>
+        <w:rPr>
+          <w:b/>
+          <w:bCs/>
+          <w:noProof/>
+        </w:rPr>
+        <w:t>8090</w:t>
+      </w:r>
+      <w:r>
+        <w:rPr>
+          <w:noProof/>
+        </w:rPr>
+        <w:t>.</w:t>
+      </w:r>
+    </w:p>
+    <w:p>
+      <w:pPr>
+        <w:rPr>
+          <w:noProof/>
+        </w:rPr>
+      </w:pPr>
+      <w:r>
+        <w:rPr>
+          <w:noProof/>
+        </w:rPr>
+        <w:t xml:space="preserve">Para los tests, son dependientes entre si.(más info en el </w:t>
+      </w:r>
+      <w:r>
+        <w:rPr>
+          <w:noProof/>
+        </w:rPr>
+        <w:t xml:space="preserve">fichero </w:t>
+      </w:r>
+      <w:r>
+        <w:rPr>
+          <w:b/>
+          <w:bCs/>
+          <w:noProof/>
+        </w:rPr>
+        <w:t>excel</w:t>
+      </w:r>
+      <w:r>
+        <w:rPr>
+          <w:noProof/>
+        </w:rPr>
+        <w:t>).</w:t>
+      </w:r>
+    </w:p>
+    <w:p>
+      <w:pPr>
+        <w:rPr>
+          <w:noProof/>
+        </w:rPr>
+      </w:pPr>
+      <w:r>
+        <w:rPr>
+          <w:noProof/>
+        </w:rPr>
+        <w:t xml:space="preserve">Los tests están en la clase </w:t>
+      </w:r>
+      <w:r>
+        <w:rPr>
+          <w:noProof/>
+        </w:rPr>
+        <w:t>(</w:t>
+      </w:r>
+      <w:r>
+        <w:rPr>
+          <w:b/>
+          <w:bCs/>
+          <w:noProof/>
+        </w:rPr>
+        <w:t>MyWallapopAppTests.java</w:t>
+      </w:r>
+      <w:r>
+        <w:rPr>
+          <w:noProof/>
+        </w:rPr>
+        <w:t>)</w:t>
+      </w:r>
+      <w:r>
+        <w:rPr>
+          <w:noProof/>
+        </w:rPr>
+        <w:t xml:space="preserve"> </w:t>
+      </w:r>
+      <w:r>
+        <w:rPr>
+          <w:noProof/>
+        </w:rPr>
+        <w:t>y todos están en verde</w:t>
+      </w:r>
+      <w:r>
+        <w:rPr>
+          <w:noProof/>
+        </w:rPr>
+        <w:t xml:space="preserve"> y tienen el </w:t>
+      </w:r>
+      <w:r>
+        <w:rPr>
+          <w:b/>
+          <w:bCs/>
+          <w:noProof/>
+        </w:rPr>
+        <w:t>@PostConstruct</w:t>
+      </w:r>
+      <w:r>
+        <w:rPr>
+          <w:b/>
+          <w:bCs/>
+          <w:noProof/>
+        </w:rPr>
+        <w:t xml:space="preserve"> comentado</w:t>
+      </w:r>
+      <w:r>
+        <w:rPr>
+          <w:b/>
+          <w:bCs/>
+          <w:noProof/>
+        </w:rPr>
+        <w:t xml:space="preserve"> y detallado</w:t>
+      </w:r>
+      <w:r>
+        <w:rPr>
+          <w:b/>
+          <w:bCs/>
+          <w:noProof/>
+        </w:rPr>
+        <w:t xml:space="preserve"> </w:t>
+      </w:r>
+      <w:r>
+        <w:rPr>
+          <w:noProof/>
+        </w:rPr>
+        <w:t>y se pueden ejecutar normalmente</w:t>
+      </w:r>
+      <w:r>
+        <w:rPr>
+          <w:noProof/>
+        </w:rPr>
+        <w:t>.</w:t>
+      </w:r>
+    </w:p>
+    <w:p>
+      <w:pPr>
+        <w:rPr>
+          <w:noProof/>
+        </w:rPr>
+      </w:pPr>
+      <w:r>
+        <w:rPr>
+          <w:noProof/>
+        </w:rPr>
+        <w:br/>
+        <w:t>Y</w:t>
+      </w:r>
+      <w:r>
+        <w:rPr>
+          <w:noProof/>
+        </w:rPr>
+        <w:t xml:space="preserve"> como extra para no recorrer las más de 1000 lineas de codigo de prueba, les hemos proporcionado los tests individualmente</w:t>
+      </w:r>
+      <w:r>
+        <w:rPr>
+          <w:noProof/>
+        </w:rPr>
+        <w:t xml:space="preserve"> para mirar cada uno de detalle</w:t>
+      </w:r>
+      <w:r>
+        <w:rPr>
+          <w:noProof/>
+        </w:rPr>
+        <w:t>.</w:t>
+      </w:r>
+      <w:r>
+        <w:rPr>
+          <w:noProof/>
+        </w:rPr>
+        <w:t xml:space="preserve"> </w:t>
+      </w:r>
+      <w:r>
+        <w:rPr>
+          <w:noProof/>
+        </w:rPr>
+        <w:t>Y si quieren ejecutar</w:t>
+      </w:r>
+      <w:r>
+        <w:rPr>
+          <w:noProof/>
+        </w:rPr>
+        <w:t xml:space="preserve">los todos, están agrupados en </w:t>
+      </w:r>
+      <w:r>
+        <w:rPr>
+          <w:b/>
+          <w:bCs/>
+          <w:noProof/>
+        </w:rPr>
+        <w:t>Alltests.java</w:t>
+      </w:r>
+      <w:r>
+        <w:rPr>
+          <w:b/>
+          <w:bCs/>
+          <w:noProof/>
+        </w:rPr>
+        <w:t xml:space="preserve"> </w:t>
+      </w:r>
+      <w:r>
+        <w:rPr>
+          <w:b/>
+          <w:bCs/>
+          <w:noProof/>
+        </w:rPr>
+        <w:t xml:space="preserve">y si se quiere </w:t>
+      </w:r>
+      <w:r>
+        <w:rPr>
+          <w:b/>
+          <w:bCs/>
+          <w:noProof/>
+        </w:rPr>
+        <w:t xml:space="preserve">ejecutar alguno </w:t>
+      </w:r>
+      <w:r>
+        <w:rPr>
+          <w:b/>
+          <w:bCs/>
+          <w:noProof/>
+        </w:rPr>
+        <w:t>de ellos</w:t>
+      </w:r>
+      <w:r>
+        <w:rPr>
+          <w:b/>
+          <w:bCs/>
+          <w:noProof/>
+        </w:rPr>
+        <w:t xml:space="preserve"> </w:t>
+      </w:r>
+      <w:r>
+        <w:rPr>
+          <w:b/>
+          <w:bCs/>
+          <w:noProof/>
+        </w:rPr>
+        <w:t xml:space="preserve">en el caso de ya ejecutando </w:t>
+      </w:r>
+      <w:r>
+        <w:rPr>
+          <w:b/>
+          <w:bCs/>
+          <w:noProof/>
+        </w:rPr>
+        <w:t>MyWallapopAppTests.java</w:t>
+      </w:r>
+      <w:r>
+        <w:rPr>
+          <w:b/>
+          <w:bCs/>
+          <w:noProof/>
+        </w:rPr>
+        <w:t xml:space="preserve"> </w:t>
+      </w:r>
+      <w:r>
+        <w:rPr>
+          <w:noProof/>
+        </w:rPr>
+        <w:t xml:space="preserve">mejor parar la app y volver a ejecutarla para que no haya conflictos. </w:t>
+      </w:r>
+      <w:r>
+        <w:rPr>
+          <w:b/>
+          <w:bCs/>
+          <w:noProof/>
+          <w:color w:val="FF0000"/>
+        </w:rPr>
+        <w:t>Esto es opcional</w:t>
+      </w:r>
+      <w:r>
+        <w:rPr>
+          <w:noProof/>
+        </w:rPr>
+        <w:t xml:space="preserve"> porque son las mismas pruebas</w:t>
+      </w:r>
+      <w:r>
+        <w:rPr>
+          <w:noProof/>
+        </w:rPr>
+        <w:t xml:space="preserve"> que en </w:t>
+      </w:r>
+      <w:r>
+        <w:rPr>
+          <w:b/>
+          <w:bCs/>
+          <w:noProof/>
+        </w:rPr>
+        <w:t>MyWallapopAppTests.java</w:t>
+      </w:r>
+      <w:r>
+        <w:rPr>
+          <w:noProof/>
+        </w:rPr>
+        <w:t xml:space="preserve"> p</w:t>
+      </w:r>
+      <w:r>
+        <w:rPr>
+          <w:noProof/>
+        </w:rPr>
+        <w:t>ero cada caso</w:t>
+      </w:r>
+      <w:r>
+        <w:rPr>
+          <w:noProof/>
+        </w:rPr>
+        <w:t xml:space="preserve"> de prueba</w:t>
+      </w:r>
+      <w:r>
+        <w:rPr>
+          <w:noProof/>
+        </w:rPr>
+        <w:t xml:space="preserve"> en una clase</w:t>
+      </w:r>
+      <w:r>
+        <w:rPr>
+          <w:b/>
+          <w:bCs/>
+          <w:noProof/>
+        </w:rPr>
+        <w:t>.</w:t>
+      </w:r>
+    </w:p>
+    <w:p>
+      <w:pPr>
+        <w:rPr>
+          <w:noProof/>
+        </w:rPr>
+      </w:pPr>
+    </w:p>
+    <w:p/>
     <w:sectPr>
-      <w:headerReference w:type="default" r:id="rId10"/>
-      <w:footerReference w:type="default" r:id="rId11"/>
+      <w:headerReference w:type="default" r:id="rId11"/>
+      <w:footerReference w:type="default" r:id="rId12"/>
       <w:pgSz w:w="11906" w:h="16838"/>
       <w:pgMar w:top="1440" w:right="680" w:bottom="992" w:left="680" w:header="284" w:footer="136" w:gutter="0"/>
       <w:cols w:space="720"/>
@@ -2998,7 +3648,7 @@
                 <v:path o:extrusionok="f" gradientshapeok="t" o:connecttype="rect"/>
                 <o:lock v:ext="edit" aspectratio="t"/>
               </v:shapetype>
-              <v:shape id="_x0000_i1027" type="#_x0000_t75" style="width:54pt;height:55.5pt" filled="t">
+              <v:shape id="_x0000_i1028" type="#_x0000_t75" style="width:54pt;height:55.5pt" filled="t">
                 <v:fill color2="black"/>
                 <v:imagedata r:id="rId1" o:title=""/>
               </v:shape>
@@ -6542,6 +7192,118 @@
     </w:lvl>
   </w:abstractNum>
   <w:abstractNum w:abstractNumId="33" w15:restartNumberingAfterBreak="0">
+    <w:nsid w:val="4CFA6236"/>
+    <w:multiLevelType w:val="hybridMultilevel"/>
+    <w:tmpl w:val="7DB87C6E"/>
+    <w:lvl w:ilvl="0" w:tplc="8BDC15BE">
+      <w:numFmt w:val="bullet"/>
+      <w:lvlText w:val=""/>
+      <w:lvlJc w:val="left"/>
+      <w:pPr>
+        <w:ind w:left="720" w:hanging="360"/>
+      </w:pPr>
+      <w:rPr>
+        <w:rFonts w:ascii="Wingdings" w:eastAsia="Times New Roman" w:hAnsi="Wingdings" w:cs="Garamond" w:hint="default"/>
+      </w:rPr>
+    </w:lvl>
+    <w:lvl w:ilvl="1" w:tplc="08090003" w:tentative="1">
+      <w:start w:val="1"/>
+      <w:numFmt w:val="bullet"/>
+      <w:lvlText w:val="o"/>
+      <w:lvlJc w:val="left"/>
+      <w:pPr>
+        <w:ind w:left="1440" w:hanging="360"/>
+      </w:pPr>
+      <w:rPr>
+        <w:rFonts w:ascii="Courier New" w:hAnsi="Courier New" w:cs="Courier New" w:hint="default"/>
+      </w:rPr>
+    </w:lvl>
+    <w:lvl w:ilvl="2" w:tplc="08090005" w:tentative="1">
+      <w:start w:val="1"/>
+      <w:numFmt w:val="bullet"/>
+      <w:lvlText w:val=""/>
+      <w:lvlJc w:val="left"/>
+      <w:pPr>
+        <w:ind w:left="2160" w:hanging="360"/>
+      </w:pPr>
+      <w:rPr>
+        <w:rFonts w:ascii="Wingdings" w:hAnsi="Wingdings" w:hint="default"/>
+      </w:rPr>
+    </w:lvl>
+    <w:lvl w:ilvl="3" w:tplc="08090001" w:tentative="1">
+      <w:start w:val="1"/>
+      <w:numFmt w:val="bullet"/>
+      <w:lvlText w:val=""/>
+      <w:lvlJc w:val="left"/>
+      <w:pPr>
+        <w:ind w:left="2880" w:hanging="360"/>
+      </w:pPr>
+      <w:rPr>
+        <w:rFonts w:ascii="Symbol" w:hAnsi="Symbol" w:hint="default"/>
+      </w:rPr>
+    </w:lvl>
+    <w:lvl w:ilvl="4" w:tplc="08090003" w:tentative="1">
+      <w:start w:val="1"/>
+      <w:numFmt w:val="bullet"/>
+      <w:lvlText w:val="o"/>
+      <w:lvlJc w:val="left"/>
+      <w:pPr>
+        <w:ind w:left="3600" w:hanging="360"/>
+      </w:pPr>
+      <w:rPr>
+        <w:rFonts w:ascii="Courier New" w:hAnsi="Courier New" w:cs="Courier New" w:hint="default"/>
+      </w:rPr>
+    </w:lvl>
+    <w:lvl w:ilvl="5" w:tplc="08090005" w:tentative="1">
+      <w:start w:val="1"/>
+      <w:numFmt w:val="bullet"/>
+      <w:lvlText w:val=""/>
+      <w:lvlJc w:val="left"/>
+      <w:pPr>
+        <w:ind w:left="4320" w:hanging="360"/>
+      </w:pPr>
+      <w:rPr>
+        <w:rFonts w:ascii="Wingdings" w:hAnsi="Wingdings" w:hint="default"/>
+      </w:rPr>
+    </w:lvl>
+    <w:lvl w:ilvl="6" w:tplc="08090001" w:tentative="1">
+      <w:start w:val="1"/>
+      <w:numFmt w:val="bullet"/>
+      <w:lvlText w:val=""/>
+      <w:lvlJc w:val="left"/>
+      <w:pPr>
+        <w:ind w:left="5040" w:hanging="360"/>
+      </w:pPr>
+      <w:rPr>
+        <w:rFonts w:ascii="Symbol" w:hAnsi="Symbol" w:hint="default"/>
+      </w:rPr>
+    </w:lvl>
+    <w:lvl w:ilvl="7" w:tplc="08090003" w:tentative="1">
+      <w:start w:val="1"/>
+      <w:numFmt w:val="bullet"/>
+      <w:lvlText w:val="o"/>
+      <w:lvlJc w:val="left"/>
+      <w:pPr>
+        <w:ind w:left="5760" w:hanging="360"/>
+      </w:pPr>
+      <w:rPr>
+        <w:rFonts w:ascii="Courier New" w:hAnsi="Courier New" w:cs="Courier New" w:hint="default"/>
+      </w:rPr>
+    </w:lvl>
+    <w:lvl w:ilvl="8" w:tplc="08090005" w:tentative="1">
+      <w:start w:val="1"/>
+      <w:numFmt w:val="bullet"/>
+      <w:lvlText w:val=""/>
+      <w:lvlJc w:val="left"/>
+      <w:pPr>
+        <w:ind w:left="6480" w:hanging="360"/>
+      </w:pPr>
+      <w:rPr>
+        <w:rFonts w:ascii="Wingdings" w:hAnsi="Wingdings" w:hint="default"/>
+      </w:rPr>
+    </w:lvl>
+  </w:abstractNum>
+  <w:abstractNum w:abstractNumId="34" w15:restartNumberingAfterBreak="0">
     <w:nsid w:val="556E2FCB"/>
     <w:multiLevelType w:val="multilevel"/>
     <w:tmpl w:val="30CC8258"/>
@@ -6659,7 +7421,7 @@
       </w:pPr>
     </w:lvl>
   </w:abstractNum>
-  <w:abstractNum w:abstractNumId="34" w15:restartNumberingAfterBreak="0">
+  <w:abstractNum w:abstractNumId="35" w15:restartNumberingAfterBreak="0">
     <w:nsid w:val="57D712BC"/>
     <w:multiLevelType w:val="hybridMultilevel"/>
     <w:tmpl w:val="F7EE1654"/>
@@ -6745,7 +7507,7 @@
       </w:pPr>
     </w:lvl>
   </w:abstractNum>
-  <w:abstractNum w:abstractNumId="35" w15:restartNumberingAfterBreak="0">
+  <w:abstractNum w:abstractNumId="36" w15:restartNumberingAfterBreak="0">
     <w:nsid w:val="5E0E0DD9"/>
     <w:multiLevelType w:val="hybridMultilevel"/>
     <w:tmpl w:val="5464DD08"/>
@@ -6834,7 +7596,7 @@
       </w:pPr>
     </w:lvl>
   </w:abstractNum>
-  <w:abstractNum w:abstractNumId="36" w15:restartNumberingAfterBreak="0">
+  <w:abstractNum w:abstractNumId="37" w15:restartNumberingAfterBreak="0">
     <w:nsid w:val="5E2D3CF9"/>
     <w:multiLevelType w:val="multilevel"/>
     <w:tmpl w:val="A6546716"/>
@@ -6947,7 +7709,7 @@
       </w:rPr>
     </w:lvl>
   </w:abstractNum>
-  <w:abstractNum w:abstractNumId="37" w15:restartNumberingAfterBreak="0">
+  <w:abstractNum w:abstractNumId="38" w15:restartNumberingAfterBreak="0">
     <w:nsid w:val="5E8437CB"/>
     <w:multiLevelType w:val="hybridMultilevel"/>
     <w:tmpl w:val="49C8F20C"/>
@@ -7060,7 +7822,7 @@
       </w:rPr>
     </w:lvl>
   </w:abstractNum>
-  <w:abstractNum w:abstractNumId="38" w15:restartNumberingAfterBreak="0">
+  <w:abstractNum w:abstractNumId="39" w15:restartNumberingAfterBreak="0">
     <w:nsid w:val="606B2988"/>
     <w:multiLevelType w:val="multilevel"/>
     <w:tmpl w:val="98162B20"/>
@@ -7181,7 +7943,7 @@
       </w:pPr>
     </w:lvl>
   </w:abstractNum>
-  <w:abstractNum w:abstractNumId="39" w15:restartNumberingAfterBreak="0">
+  <w:abstractNum w:abstractNumId="40" w15:restartNumberingAfterBreak="0">
     <w:nsid w:val="639066E6"/>
     <w:multiLevelType w:val="multilevel"/>
     <w:tmpl w:val="216EEF04"/>
@@ -7299,7 +8061,7 @@
       </w:pPr>
     </w:lvl>
   </w:abstractNum>
-  <w:abstractNum w:abstractNumId="40" w15:restartNumberingAfterBreak="0">
+  <w:abstractNum w:abstractNumId="41" w15:restartNumberingAfterBreak="0">
     <w:nsid w:val="66EF3F0E"/>
     <w:multiLevelType w:val="multilevel"/>
     <w:tmpl w:val="95EC031C"/>
@@ -7388,7 +8150,7 @@
       </w:pPr>
     </w:lvl>
   </w:abstractNum>
-  <w:abstractNum w:abstractNumId="41" w15:restartNumberingAfterBreak="0">
+  <w:abstractNum w:abstractNumId="42" w15:restartNumberingAfterBreak="0">
     <w:nsid w:val="672D7839"/>
     <w:multiLevelType w:val="multilevel"/>
     <w:tmpl w:val="8CAC296A"/>
@@ -7501,7 +8263,7 @@
       </w:rPr>
     </w:lvl>
   </w:abstractNum>
-  <w:abstractNum w:abstractNumId="42" w15:restartNumberingAfterBreak="0">
+  <w:abstractNum w:abstractNumId="43" w15:restartNumberingAfterBreak="0">
     <w:nsid w:val="69FC264B"/>
     <w:multiLevelType w:val="hybridMultilevel"/>
     <w:tmpl w:val="A9907DC6"/>
@@ -7614,7 +8376,7 @@
       </w:rPr>
     </w:lvl>
   </w:abstractNum>
-  <w:abstractNum w:abstractNumId="43" w15:restartNumberingAfterBreak="0">
+  <w:abstractNum w:abstractNumId="44" w15:restartNumberingAfterBreak="0">
     <w:nsid w:val="6DF4679D"/>
     <w:multiLevelType w:val="hybridMultilevel"/>
     <w:tmpl w:val="258608DE"/>
@@ -7703,7 +8465,7 @@
       </w:pPr>
     </w:lvl>
   </w:abstractNum>
-  <w:abstractNum w:abstractNumId="44" w15:restartNumberingAfterBreak="0">
+  <w:abstractNum w:abstractNumId="45" w15:restartNumberingAfterBreak="0">
     <w:nsid w:val="6FA728D9"/>
     <w:multiLevelType w:val="multilevel"/>
     <w:tmpl w:val="95EC031C"/>
@@ -7792,7 +8554,7 @@
       </w:pPr>
     </w:lvl>
   </w:abstractNum>
-  <w:abstractNum w:abstractNumId="45" w15:restartNumberingAfterBreak="0">
+  <w:abstractNum w:abstractNumId="46" w15:restartNumberingAfterBreak="0">
     <w:nsid w:val="6FBC4D44"/>
     <w:multiLevelType w:val="hybridMultilevel"/>
     <w:tmpl w:val="2378FCD6"/>
@@ -7878,7 +8640,7 @@
       </w:pPr>
     </w:lvl>
   </w:abstractNum>
-  <w:abstractNum w:abstractNumId="46" w15:restartNumberingAfterBreak="0">
+  <w:abstractNum w:abstractNumId="47" w15:restartNumberingAfterBreak="0">
     <w:nsid w:val="727823FC"/>
     <w:multiLevelType w:val="hybridMultilevel"/>
     <w:tmpl w:val="47F05912"/>
@@ -7991,7 +8753,7 @@
       </w:rPr>
     </w:lvl>
   </w:abstractNum>
-  <w:abstractNum w:abstractNumId="47" w15:restartNumberingAfterBreak="0">
+  <w:abstractNum w:abstractNumId="48" w15:restartNumberingAfterBreak="0">
     <w:nsid w:val="76317BCB"/>
     <w:multiLevelType w:val="hybridMultilevel"/>
     <w:tmpl w:val="E83A83AE"/>
@@ -8080,7 +8842,7 @@
       </w:pPr>
     </w:lvl>
   </w:abstractNum>
-  <w:abstractNum w:abstractNumId="48" w15:restartNumberingAfterBreak="0">
+  <w:abstractNum w:abstractNumId="49" w15:restartNumberingAfterBreak="0">
     <w:nsid w:val="769574BE"/>
     <w:multiLevelType w:val="multilevel"/>
     <w:tmpl w:val="5464DD08"/>
@@ -8169,7 +8931,7 @@
       </w:pPr>
     </w:lvl>
   </w:abstractNum>
-  <w:abstractNum w:abstractNumId="49" w15:restartNumberingAfterBreak="0">
+  <w:abstractNum w:abstractNumId="50" w15:restartNumberingAfterBreak="0">
     <w:nsid w:val="7818131C"/>
     <w:multiLevelType w:val="hybridMultilevel"/>
     <w:tmpl w:val="A7FAC7AC"/>
@@ -8255,7 +9017,7 @@
       </w:pPr>
     </w:lvl>
   </w:abstractNum>
-  <w:abstractNum w:abstractNumId="50" w15:restartNumberingAfterBreak="0">
+  <w:abstractNum w:abstractNumId="51" w15:restartNumberingAfterBreak="0">
     <w:nsid w:val="787D24E6"/>
     <w:multiLevelType w:val="multilevel"/>
     <w:tmpl w:val="A91C1CA2"/>
@@ -8376,7 +9138,7 @@
       </w:pPr>
     </w:lvl>
   </w:abstractNum>
-  <w:abstractNum w:abstractNumId="51" w15:restartNumberingAfterBreak="0">
+  <w:abstractNum w:abstractNumId="52" w15:restartNumberingAfterBreak="0">
     <w:nsid w:val="78EE0F97"/>
     <w:multiLevelType w:val="multilevel"/>
     <w:tmpl w:val="9B6AA74C"/>
@@ -8497,7 +9259,7 @@
       </w:pPr>
     </w:lvl>
   </w:abstractNum>
-  <w:abstractNum w:abstractNumId="52" w15:restartNumberingAfterBreak="0">
+  <w:abstractNum w:abstractNumId="53" w15:restartNumberingAfterBreak="0">
     <w:nsid w:val="7AC4018F"/>
     <w:multiLevelType w:val="hybridMultilevel"/>
     <w:tmpl w:val="12B889D4"/>
@@ -8620,16 +9382,16 @@
     <w:abstractNumId w:val="4"/>
   </w:num>
   <w:num w:numId="4">
-    <w:abstractNumId w:val="37"/>
+    <w:abstractNumId w:val="38"/>
   </w:num>
   <w:num w:numId="5">
-    <w:abstractNumId w:val="45"/>
+    <w:abstractNumId w:val="46"/>
   </w:num>
   <w:num w:numId="6">
     <w:abstractNumId w:val="22"/>
   </w:num>
   <w:num w:numId="7">
-    <w:abstractNumId w:val="35"/>
+    <w:abstractNumId w:val="36"/>
   </w:num>
   <w:num w:numId="8">
     <w:abstractNumId w:val="0"/>
@@ -8641,7 +9403,7 @@
     <w:abstractNumId w:val="1"/>
   </w:num>
   <w:num w:numId="11">
-    <w:abstractNumId w:val="38"/>
+    <w:abstractNumId w:val="39"/>
   </w:num>
   <w:num w:numId="12">
     <w:abstractNumId w:val="31"/>
@@ -8650,19 +9412,19 @@
     <w:abstractNumId w:val="24"/>
   </w:num>
   <w:num w:numId="14">
-    <w:abstractNumId w:val="33"/>
+    <w:abstractNumId w:val="34"/>
   </w:num>
   <w:num w:numId="15">
-    <w:abstractNumId w:val="42"/>
+    <w:abstractNumId w:val="43"/>
   </w:num>
   <w:num w:numId="16">
-    <w:abstractNumId w:val="38"/>
+    <w:abstractNumId w:val="39"/>
   </w:num>
   <w:num w:numId="17">
-    <w:abstractNumId w:val="49"/>
+    <w:abstractNumId w:val="50"/>
   </w:num>
   <w:num w:numId="18">
-    <w:abstractNumId w:val="34"/>
+    <w:abstractNumId w:val="35"/>
   </w:num>
   <w:num w:numId="19">
     <w:abstractNumId w:val="8"/>
@@ -8671,7 +9433,7 @@
     <w:abstractNumId w:val="29"/>
   </w:num>
   <w:num w:numId="21">
-    <w:abstractNumId w:val="44"/>
+    <w:abstractNumId w:val="45"/>
   </w:num>
   <w:num w:numId="22">
     <w:abstractNumId w:val="30"/>
@@ -8680,7 +9442,7 @@
     <w:abstractNumId w:val="21"/>
   </w:num>
   <w:num w:numId="24">
-    <w:abstractNumId w:val="43"/>
+    <w:abstractNumId w:val="44"/>
   </w:num>
   <w:num w:numId="25">
     <w:abstractNumId w:val="19"/>
@@ -8689,13 +9451,13 @@
     <w:abstractNumId w:val="17"/>
   </w:num>
   <w:num w:numId="27">
-    <w:abstractNumId w:val="41"/>
+    <w:abstractNumId w:val="42"/>
   </w:num>
   <w:num w:numId="28">
     <w:abstractNumId w:val="6"/>
   </w:num>
   <w:num w:numId="29">
-    <w:abstractNumId w:val="36"/>
+    <w:abstractNumId w:val="37"/>
   </w:num>
   <w:num w:numId="30">
     <w:abstractNumId w:val="27"/>
@@ -8713,7 +9475,7 @@
     <w:abstractNumId w:val="11"/>
   </w:num>
   <w:num w:numId="35">
-    <w:abstractNumId w:val="40"/>
+    <w:abstractNumId w:val="41"/>
   </w:num>
   <w:num w:numId="36">
     <w:abstractNumId w:val="5"/>
@@ -8722,13 +9484,13 @@
     <w:abstractNumId w:val="16"/>
   </w:num>
   <w:num w:numId="38">
+    <w:abstractNumId w:val="49"/>
+  </w:num>
+  <w:num w:numId="39">
     <w:abstractNumId w:val="48"/>
   </w:num>
-  <w:num w:numId="39">
-    <w:abstractNumId w:val="47"/>
-  </w:num>
   <w:num w:numId="40">
-    <w:abstractNumId w:val="39"/>
+    <w:abstractNumId w:val="40"/>
   </w:num>
   <w:num w:numId="41">
     <w:abstractNumId w:val="9"/>
@@ -8740,22 +9502,22 @@
     <w:abstractNumId w:val="23"/>
   </w:num>
   <w:num w:numId="44">
-    <w:abstractNumId w:val="50"/>
+    <w:abstractNumId w:val="51"/>
   </w:num>
   <w:num w:numId="45">
     <w:abstractNumId w:val="14"/>
   </w:num>
   <w:num w:numId="46">
-    <w:abstractNumId w:val="38"/>
+    <w:abstractNumId w:val="39"/>
   </w:num>
   <w:num w:numId="47">
-    <w:abstractNumId w:val="46"/>
+    <w:abstractNumId w:val="47"/>
   </w:num>
   <w:num w:numId="48">
     <w:abstractNumId w:val="25"/>
   </w:num>
   <w:num w:numId="49">
-    <w:abstractNumId w:val="52"/>
+    <w:abstractNumId w:val="53"/>
   </w:num>
   <w:num w:numId="50">
     <w:abstractNumId w:val="10"/>
@@ -8770,7 +9532,7 @@
     <w:abstractNumId w:val="7"/>
   </w:num>
   <w:num w:numId="54">
-    <w:abstractNumId w:val="51"/>
+    <w:abstractNumId w:val="52"/>
   </w:num>
   <w:num w:numId="55">
     <w:abstractNumId w:val="7"/>
@@ -8807,6 +9569,9 @@
   </w:num>
   <w:num w:numId="57">
     <w:abstractNumId w:val="18"/>
+  </w:num>
+  <w:num w:numId="58">
+    <w:abstractNumId w:val="33"/>
   </w:num>
   <w:numIdMacAtCleanup w:val="51"/>
 </w:numbering>

--- a/doc/sdi-entrega1-601-610.docx
+++ b/doc/sdi-entrega1-601-610.docx
@@ -405,6 +405,73 @@
       </w:tr>
       <w:tr>
         <w:trPr>
+          <w:trHeight w:val="398"/>
+          <w:jc w:val="center"/>
+        </w:trPr>
+        <w:tc>
+          <w:tcPr>
+            <w:tcW w:w="2740" w:type="dxa"/>
+            <w:shd w:val="clear" w:color="auto" w:fill="auto"/>
+          </w:tcPr>
+          <w:p>
+            <w:r>
+              <w:t>Porcentaje :</w:t>
+            </w:r>
+          </w:p>
+        </w:tc>
+        <w:tc>
+          <w:tcPr>
+            <w:tcW w:w="6970" w:type="dxa"/>
+            <w:shd w:val="clear" w:color="auto" w:fill="auto"/>
+          </w:tcPr>
+          <w:p>
+            <w:pPr>
+              <w:jc w:val="center"/>
+              <w:rPr>
+                <w:b/>
+                <w:bCs/>
+              </w:rPr>
+            </w:pPr>
+            <w:r>
+              <w:rPr>
+                <w:b/>
+                <w:bCs/>
+              </w:rPr>
+              <w:t>60%</w:t>
+            </w:r>
+          </w:p>
+        </w:tc>
+      </w:tr>
+      <w:tr>
+        <w:trPr>
+          <w:trHeight w:val="398"/>
+          <w:jc w:val="center"/>
+        </w:trPr>
+        <w:tc>
+          <w:tcPr>
+            <w:tcW w:w="2740" w:type="dxa"/>
+            <w:shd w:val="clear" w:color="auto" w:fill="auto"/>
+          </w:tcPr>
+          <w:p/>
+        </w:tc>
+        <w:tc>
+          <w:tcPr>
+            <w:tcW w:w="6970" w:type="dxa"/>
+            <w:shd w:val="clear" w:color="auto" w:fill="auto"/>
+          </w:tcPr>
+          <w:p>
+            <w:pPr>
+              <w:jc w:val="center"/>
+              <w:rPr>
+                <w:b/>
+                <w:bCs/>
+              </w:rPr>
+            </w:pPr>
+          </w:p>
+        </w:tc>
+      </w:tr>
+      <w:tr>
+        <w:trPr>
           <w:trHeight w:val="408"/>
           <w:jc w:val="center"/>
         </w:trPr>
@@ -459,6 +526,39 @@
               </w:rPr>
               <w:t>/sdi-entrega1-601-610/</w:t>
             </w:r>
+          </w:p>
+        </w:tc>
+      </w:tr>
+      <w:tr>
+        <w:trPr>
+          <w:trHeight w:val="408"/>
+          <w:jc w:val="center"/>
+        </w:trPr>
+        <w:tc>
+          <w:tcPr>
+            <w:tcW w:w="2740" w:type="dxa"/>
+            <w:shd w:val="clear" w:color="auto" w:fill="auto"/>
+          </w:tcPr>
+          <w:p>
+            <w:pPr>
+              <w:rPr>
+                <w:b/>
+              </w:rPr>
+            </w:pPr>
+          </w:p>
+        </w:tc>
+        <w:tc>
+          <w:tcPr>
+            <w:tcW w:w="6970" w:type="dxa"/>
+            <w:shd w:val="clear" w:color="auto" w:fill="auto"/>
+          </w:tcPr>
+          <w:p>
+            <w:pPr>
+              <w:jc w:val="center"/>
+              <w:rPr>
+                <w:b/>
+              </w:rPr>
+            </w:pPr>
           </w:p>
         </w:tc>
       </w:tr>
@@ -625,8 +725,54 @@
               </w:rPr>
               <w:t>610</w:t>
             </w:r>
-            <w:bookmarkStart w:id="0" w:name="_GoBack"/>
-            <w:bookmarkEnd w:id="0"/>
+          </w:p>
+        </w:tc>
+      </w:tr>
+      <w:tr>
+        <w:trPr>
+          <w:trHeight w:val="398"/>
+          <w:jc w:val="center"/>
+        </w:trPr>
+        <w:tc>
+          <w:tcPr>
+            <w:tcW w:w="2740" w:type="dxa"/>
+            <w:shd w:val="clear" w:color="auto" w:fill="auto"/>
+          </w:tcPr>
+          <w:p>
+            <w:r>
+              <w:t>Porcentaje</w:t>
+            </w:r>
+            <w:r>
+              <w:t xml:space="preserve"> :</w:t>
+            </w:r>
+          </w:p>
+        </w:tc>
+        <w:tc>
+          <w:tcPr>
+            <w:tcW w:w="6970" w:type="dxa"/>
+            <w:shd w:val="clear" w:color="auto" w:fill="auto"/>
+          </w:tcPr>
+          <w:p>
+            <w:pPr>
+              <w:jc w:val="center"/>
+              <w:rPr>
+                <w:b/>
+              </w:rPr>
+            </w:pPr>
+            <w:r>
+              <w:rPr>
+                <w:b/>
+                <w:bCs/>
+              </w:rPr>
+              <w:t>4</w:t>
+            </w:r>
+            <w:r>
+              <w:rPr>
+                <w:b/>
+                <w:bCs/>
+              </w:rPr>
+              <w:t>0%</w:t>
+            </w:r>
           </w:p>
         </w:tc>
       </w:tr>
@@ -816,7 +962,7 @@
     </w:p>
     <w:p>
       <w:pPr>
-        <w:pStyle w:val="TDC1"/>
+        <w:pStyle w:val="TOC1"/>
         <w:tabs>
           <w:tab w:val="right" w:leader="dot" w:pos="9736"/>
         </w:tabs>
@@ -923,7 +1069,7 @@
     </w:p>
     <w:p>
       <w:pPr>
-        <w:pStyle w:val="TDC1"/>
+        <w:pStyle w:val="TOC1"/>
         <w:tabs>
           <w:tab w:val="right" w:leader="dot" w:pos="9736"/>
         </w:tabs>
@@ -958,7 +1104,7 @@
     </w:p>
     <w:p>
       <w:pPr>
-        <w:pStyle w:val="TDC1"/>
+        <w:pStyle w:val="TOC1"/>
         <w:tabs>
           <w:tab w:val="right" w:leader="dot" w:pos="9736"/>
         </w:tabs>
@@ -993,7 +1139,7 @@
     </w:p>
     <w:p>
       <w:pPr>
-        <w:pStyle w:val="TDC1"/>
+        <w:pStyle w:val="TOC1"/>
         <w:tabs>
           <w:tab w:val="right" w:leader="dot" w:pos="9736"/>
         </w:tabs>
@@ -1028,7 +1174,7 @@
     </w:p>
     <w:p>
       <w:pPr>
-        <w:pStyle w:val="TDC1"/>
+        <w:pStyle w:val="TOC1"/>
         <w:tabs>
           <w:tab w:val="right" w:leader="dot" w:pos="9736"/>
         </w:tabs>
@@ -1203,86 +1349,16 @@
       <w:pPr>
         <w:pStyle w:val="Primerprrafo"/>
         <w:rPr>
-          <w:rFonts w:ascii="Calibri" w:hAnsi="Calibri"/>
-          <w:color w:val="000000"/>
-          <w:sz w:val="22"/>
-          <w:szCs w:val="22"/>
-          <w:lang w:val="es-ES"/>
-        </w:rPr>
-      </w:pPr>
+          <w:color w:val="000000"/>
+          <w:lang w:val="es-ES"/>
+        </w:rPr>
+      </w:pPr>
+      <w:bookmarkStart w:id="0" w:name="_GoBack"/>
+      <w:bookmarkEnd w:id="0"/>
     </w:p>
     <w:p>
       <w:pPr>
-        <w:pStyle w:val="Primerprrafo"/>
-        <w:rPr>
-          <w:rFonts w:ascii="Calibri" w:hAnsi="Calibri"/>
-          <w:color w:val="000000"/>
-          <w:sz w:val="22"/>
-          <w:szCs w:val="22"/>
-          <w:lang w:val="es-ES"/>
-        </w:rPr>
-      </w:pPr>
-    </w:p>
-    <w:p>
-      <w:pPr>
-        <w:pStyle w:val="Primerprrafo"/>
-        <w:rPr>
-          <w:rFonts w:ascii="Calibri" w:hAnsi="Calibri"/>
-          <w:color w:val="000000"/>
-          <w:sz w:val="22"/>
-          <w:szCs w:val="22"/>
-          <w:lang w:val="es-ES"/>
-        </w:rPr>
-      </w:pPr>
-    </w:p>
-    <w:p>
-      <w:pPr>
-        <w:pStyle w:val="Primerprrafo"/>
-        <w:rPr>
-          <w:rFonts w:ascii="Calibri" w:hAnsi="Calibri"/>
-          <w:color w:val="000000"/>
-          <w:sz w:val="22"/>
-          <w:szCs w:val="22"/>
-          <w:lang w:val="es-ES"/>
-        </w:rPr>
-      </w:pPr>
-    </w:p>
-    <w:p>
-      <w:pPr>
-        <w:pStyle w:val="Primerprrafo"/>
-        <w:rPr>
-          <w:rFonts w:ascii="Calibri" w:hAnsi="Calibri"/>
-          <w:color w:val="000000"/>
-          <w:sz w:val="22"/>
-          <w:szCs w:val="22"/>
-          <w:lang w:val="es-ES"/>
-        </w:rPr>
-      </w:pPr>
-    </w:p>
-    <w:p>
-      <w:pPr>
-        <w:pStyle w:val="Primerprrafo"/>
-        <w:rPr>
-          <w:rFonts w:ascii="Calibri" w:hAnsi="Calibri"/>
-          <w:color w:val="000000"/>
-          <w:sz w:val="22"/>
-          <w:szCs w:val="22"/>
-          <w:lang w:val="es-ES"/>
-        </w:rPr>
-      </w:pPr>
-    </w:p>
-    <w:p>
-      <w:pPr>
-        <w:pStyle w:val="Primerprrafo"/>
-        <w:rPr>
-          <w:color w:val="000000"/>
-          <w:lang w:val="es-ES"/>
-        </w:rPr>
-      </w:pPr>
-    </w:p>
-    <w:p>
-      <w:pPr>
-        <w:pStyle w:val="Ttulo1"/>
+        <w:pStyle w:val="Heading1"/>
         <w:rPr>
           <w:color w:val="000000"/>
         </w:rPr>
@@ -1445,7 +1521,7 @@
       <w:hyperlink r:id="rId7" w:history="1">
         <w:r>
           <w:rPr>
-            <w:rStyle w:val="Hipervnculo"/>
+            <w:rStyle w:val="Hyperlink"/>
             <w:lang w:val="es-ES"/>
           </w:rPr>
           <w:t>admin@email.com</w:t>
@@ -1983,7 +2059,7 @@
     </w:p>
     <w:p>
       <w:pPr>
-        <w:pStyle w:val="Ttulo1"/>
+        <w:pStyle w:val="Heading1"/>
       </w:pPr>
       <w:bookmarkStart w:id="2" w:name="_Toc1513372"/>
       <w:r>
@@ -2017,7 +2093,7 @@
             <v:path o:extrusionok="f" gradientshapeok="t" o:connecttype="rect"/>
             <o:lock v:ext="edit" aspectratio="t"/>
           </v:shapetype>
-          <v:shape id="_x0000_i1025" type="#_x0000_t75" style="width:159.75pt;height:648.75pt">
+          <v:shape id="_x0000_i1025" type="#_x0000_t75" style="width:159.6pt;height:648.6pt">
             <v:imagedata r:id="rId8" o:title="gloomap_b46d6f76"/>
           </v:shape>
         </w:pict>
@@ -2026,7 +2102,7 @@
     <w:p/>
     <w:p>
       <w:pPr>
-        <w:pStyle w:val="Ttulo1"/>
+        <w:pStyle w:val="Heading1"/>
       </w:pPr>
       <w:bookmarkStart w:id="3" w:name="_Toc1513373"/>
       <w:r>
@@ -2517,14 +2593,12 @@
       <w:r>
         <w:t xml:space="preserve"> e </w:t>
       </w:r>
-      <w:proofErr w:type="spellStart"/>
       <w:r>
         <w:rPr>
           <w:b/>
         </w:rPr>
         <w:t>index</w:t>
       </w:r>
-      <w:proofErr w:type="spellEnd"/>
       <w:r>
         <w:t>.</w:t>
       </w:r>
@@ -2882,13 +2956,8 @@
         <w:t>página</w:t>
       </w:r>
       <w:r>
-        <w:t xml:space="preserve"> de error como en el caso de borrar el usuario administrador como </w:t>
-      </w:r>
-      <w:proofErr w:type="spellStart"/>
-      <w:r>
-        <w:t>admin</w:t>
-      </w:r>
-      <w:proofErr w:type="spellEnd"/>
+        <w:t xml:space="preserve"> de error como en el caso de borrar el usuario administrador como admin</w:t>
+      </w:r>
       <w:r>
         <w:t xml:space="preserve"> (</w:t>
       </w:r>
@@ -2933,7 +3002,7 @@
     </w:p>
     <w:p>
       <w:pPr>
-        <w:pStyle w:val="Ttulo1"/>
+        <w:pStyle w:val="Heading1"/>
       </w:pPr>
       <w:bookmarkStart w:id="4" w:name="_Toc1513374"/>
       <w:r>
@@ -3048,7 +3117,7 @@
           <w:noProof/>
         </w:rPr>
         <w:pict>
-          <v:shape id="Picture 1" o:spid="_x0000_i1026" type="#_x0000_t75" style="width:527.25pt;height:315.75pt;visibility:visible;mso-wrap-style:square">
+          <v:shape id="Picture 1" o:spid="_x0000_i1026" type="#_x0000_t75" style="width:526.8pt;height:316.2pt;visibility:visible;mso-wrap-style:square">
             <v:imagedata r:id="rId9" o:title=""/>
           </v:shape>
         </w:pict>
@@ -3066,7 +3135,7 @@
         </w:rPr>
         <w:lastRenderedPageBreak/>
         <w:pict>
-          <v:shape id="_x0000_i1027" type="#_x0000_t75" style="width:527.25pt;height:296.25pt;visibility:visible;mso-wrap-style:square">
+          <v:shape id="_x0000_i1027" type="#_x0000_t75" style="width:526.8pt;height:296.4pt;visibility:visible;mso-wrap-style:square">
             <v:imagedata r:id="rId10" o:title=""/>
           </v:shape>
         </w:pict>
@@ -3505,7 +3574,7 @@
 <w:ftr xmlns:wpc="http://schemas.microsoft.com/office/word/2010/wordprocessingCanvas" xmlns:cx="http://schemas.microsoft.com/office/drawing/2014/chartex" xmlns:cx1="http://schemas.microsoft.com/office/drawing/2015/9/8/chartex" xmlns:cx2="http://schemas.microsoft.com/office/drawing/2015/10/21/chartex" xmlns:cx3="http://schemas.microsoft.com/office/drawing/2016/5/9/chartex" xmlns:cx4="http://schemas.microsoft.com/office/drawing/2016/5/10/chartex" xmlns:cx5="http://schemas.microsoft.com/office/drawing/2016/5/11/chartex" xmlns:cx6="http://schemas.microsoft.com/office/drawing/2016/5/12/chartex" xmlns:cx7="http://schemas.microsoft.com/office/drawing/2016/5/13/chartex" xmlns:cx8="http://schemas.microsoft.com/office/drawing/2016/5/14/chartex" xmlns:mc="http://schemas.openxmlformats.org/markup-compatibility/2006" xmlns:aink="http://schemas.microsoft.com/office/drawing/2016/ink" xmlns:am3d="http://schemas.microsoft.com/office/drawing/2017/model3d" xmlns:o="urn:schemas-microsoft-com:office:office" xmlns:r="http://schemas.openxmlformats.org/officeDocument/2006/relationships" xmlns:m="http://schemas.openxmlformats.org/officeDocument/2006/math" xmlns:v="urn:schemas-microsoft-com:vml" xmlns:wp14="http://schemas.microsoft.com/office/word/2010/wordprocessingDrawing" xmlns:wp="http://schemas.openxmlformats.org/drawingml/2006/wordprocessingDrawing" xmlns:w10="urn:schemas-microsoft-com:office:word" xmlns:w="http://schemas.openxmlformats.org/wordprocessingml/2006/main" xmlns:w14="http://schemas.microsoft.com/office/word/2010/wordml" xmlns:w15="http://schemas.microsoft.com/office/word/2012/wordml" xmlns:w16cid="http://schemas.microsoft.com/office/word/2016/wordml/cid" xmlns:w16se="http://schemas.microsoft.com/office/word/2015/wordml/symex" xmlns:wpg="http://schemas.microsoft.com/office/word/2010/wordprocessingGroup" xmlns:wpi="http://schemas.microsoft.com/office/word/2010/wordprocessingInk" xmlns:wne="http://schemas.microsoft.com/office/word/2006/wordml" xmlns:wps="http://schemas.microsoft.com/office/word/2010/wordprocessingShape" mc:Ignorable="w14 w15 w16se w16cid wp14">
   <w:p>
     <w:pPr>
-      <w:pStyle w:val="Piedepgina"/>
+      <w:pStyle w:val="Footer"/>
       <w:pBdr>
         <w:top w:val="single" w:sz="4" w:space="1" w:color="000000"/>
       </w:pBdr>
@@ -3516,50 +3585,50 @@
     </w:r>
     <w:r>
       <w:rPr>
-        <w:rStyle w:val="Nmerodepgina"/>
+        <w:rStyle w:val="PageNumber"/>
       </w:rPr>
       <w:fldChar w:fldCharType="begin"/>
     </w:r>
     <w:r>
       <w:rPr>
-        <w:rStyle w:val="Nmerodepgina"/>
+        <w:rStyle w:val="PageNumber"/>
       </w:rPr>
       <w:instrText xml:space="preserve"> </w:instrText>
     </w:r>
     <w:r>
       <w:rPr>
-        <w:rStyle w:val="Nmerodepgina"/>
+        <w:rStyle w:val="PageNumber"/>
       </w:rPr>
       <w:instrText>PAGE</w:instrText>
     </w:r>
     <w:r>
       <w:rPr>
-        <w:rStyle w:val="Nmerodepgina"/>
+        <w:rStyle w:val="PageNumber"/>
       </w:rPr>
       <w:instrText xml:space="preserve"> </w:instrText>
     </w:r>
     <w:r>
       <w:rPr>
-        <w:rStyle w:val="Nmerodepgina"/>
+        <w:rStyle w:val="PageNumber"/>
       </w:rPr>
       <w:fldChar w:fldCharType="separate"/>
     </w:r>
     <w:r>
       <w:rPr>
-        <w:rStyle w:val="Nmerodepgina"/>
+        <w:rStyle w:val="PageNumber"/>
         <w:noProof/>
       </w:rPr>
       <w:t>1</w:t>
     </w:r>
     <w:r>
       <w:rPr>
-        <w:rStyle w:val="Nmerodepgina"/>
+        <w:rStyle w:val="PageNumber"/>
       </w:rPr>
       <w:fldChar w:fldCharType="end"/>
     </w:r>
     <w:r>
       <w:rPr>
-        <w:rStyle w:val="Nmerodepgina"/>
+        <w:rStyle w:val="PageNumber"/>
       </w:rPr>
       <w:t>-</w:t>
     </w:r>
@@ -3648,7 +3717,7 @@
                 <v:path o:extrusionok="f" gradientshapeok="t" o:connecttype="rect"/>
                 <o:lock v:ext="edit" aspectratio="t"/>
               </v:shapetype>
-              <v:shape id="_x0000_i1028" type="#_x0000_t75" style="width:54pt;height:55.5pt" filled="t">
+              <v:shape id="_x0000_i1028" type="#_x0000_t75" style="width:54pt;height:55.8pt" filled="t">
                 <v:fill color2="black"/>
                 <v:imagedata r:id="rId1" o:title=""/>
               </v:shape>
@@ -3666,7 +3735,7 @@
         </w:tcPr>
         <w:p>
           <w:pPr>
-            <w:pStyle w:val="Ttulo6"/>
+            <w:pStyle w:val="Heading6"/>
             <w:spacing w:before="0"/>
             <w:ind w:left="0"/>
             <w:jc w:val="left"/>
@@ -3954,7 +4023,7 @@
     <w:lvl w:ilvl="5">
       <w:start w:val="1"/>
       <w:numFmt w:val="none"/>
-      <w:pStyle w:val="Ttulo6"/>
+      <w:pStyle w:val="Heading6"/>
       <w:suff w:val="nothing"/>
       <w:lvlText w:val=""/>
       <w:lvlJc w:val="left"/>
@@ -4397,7 +4466,7 @@
     <w:lvl w:ilvl="0">
       <w:start w:val="1"/>
       <w:numFmt w:val="none"/>
-      <w:pStyle w:val="Ttulo1"/>
+      <w:pStyle w:val="Heading1"/>
       <w:suff w:val="nothing"/>
       <w:lvlText w:val=""/>
       <w:lvlJc w:val="left"/>
@@ -4411,7 +4480,7 @@
     <w:lvl w:ilvl="1">
       <w:start w:val="1"/>
       <w:numFmt w:val="decimal"/>
-      <w:pStyle w:val="Ttulo2"/>
+      <w:pStyle w:val="Heading2"/>
       <w:lvlText w:val="%2."/>
       <w:lvlJc w:val="left"/>
       <w:pPr>
@@ -4424,7 +4493,7 @@
     <w:lvl w:ilvl="2">
       <w:start w:val="1"/>
       <w:numFmt w:val="none"/>
-      <w:pStyle w:val="Ttulo3"/>
+      <w:pStyle w:val="Heading3"/>
       <w:suff w:val="nothing"/>
       <w:lvlText w:val=""/>
       <w:lvlJc w:val="left"/>
@@ -9583,7 +9652,7 @@
     <w:rPrDefault>
       <w:rPr>
         <w:rFonts w:ascii="Times New Roman" w:eastAsia="Times New Roman" w:hAnsi="Times New Roman" w:cs="Times New Roman"/>
-        <w:lang w:val="es-ES" w:eastAsia="es-ES" w:bidi="ar-SA"/>
+        <w:lang w:val="en-GB" w:eastAsia="en-GB" w:bidi="ar-SA"/>
       </w:rPr>
     </w:rPrDefault>
     <w:pPrDefault/>
@@ -9977,14 +10046,14 @@
       <w:rFonts w:ascii="Garamond" w:hAnsi="Garamond" w:cs="Garamond"/>
       <w:sz w:val="24"/>
       <w:szCs w:val="24"/>
-      <w:lang w:eastAsia="zh-CN"/>
+      <w:lang w:val="es-ES" w:eastAsia="zh-CN"/>
     </w:rPr>
   </w:style>
-  <w:style w:type="paragraph" w:styleId="Ttulo1">
+  <w:style w:type="paragraph" w:styleId="Heading1">
     <w:name w:val="heading 1"/>
     <w:basedOn w:val="Normal"/>
     <w:next w:val="Normal"/>
-    <w:link w:val="Ttulo1Car"/>
+    <w:link w:val="Heading1Char"/>
     <w:qFormat/>
     <w:pPr>
       <w:keepNext/>
@@ -10003,7 +10072,7 @@
       <w:szCs w:val="32"/>
     </w:rPr>
   </w:style>
-  <w:style w:type="paragraph" w:styleId="Ttulo2">
+  <w:style w:type="paragraph" w:styleId="Heading2">
     <w:name w:val="heading 2"/>
     <w:basedOn w:val="Normal"/>
     <w:next w:val="Normal"/>
@@ -10026,11 +10095,11 @@
       <w:szCs w:val="28"/>
     </w:rPr>
   </w:style>
-  <w:style w:type="paragraph" w:styleId="Ttulo3">
+  <w:style w:type="paragraph" w:styleId="Heading3">
     <w:name w:val="heading 3"/>
     <w:basedOn w:val="Normal"/>
     <w:next w:val="Normal"/>
-    <w:link w:val="Ttulo3Car"/>
+    <w:link w:val="Heading3Char"/>
     <w:qFormat/>
     <w:pPr>
       <w:keepNext/>
@@ -10049,7 +10118,7 @@
       <w:szCs w:val="26"/>
     </w:rPr>
   </w:style>
-  <w:style w:type="paragraph" w:styleId="Ttulo6">
+  <w:style w:type="paragraph" w:styleId="Heading6">
     <w:name w:val="heading 6"/>
     <w:basedOn w:val="Normal"/>
     <w:next w:val="Normal"/>
@@ -10072,13 +10141,13 @@
       <w:szCs w:val="20"/>
     </w:rPr>
   </w:style>
-  <w:style w:type="character" w:default="1" w:styleId="Fuentedeprrafopredeter">
+  <w:style w:type="character" w:default="1" w:styleId="DefaultParagraphFont">
     <w:name w:val="Default Paragraph Font"/>
     <w:uiPriority w:val="1"/>
     <w:semiHidden/>
     <w:unhideWhenUsed/>
   </w:style>
-  <w:style w:type="table" w:default="1" w:styleId="Tablanormal">
+  <w:style w:type="table" w:default="1" w:styleId="TableNormal">
     <w:name w:val="Normal Table"/>
     <w:uiPriority w:val="99"/>
     <w:semiHidden/>
@@ -10093,7 +10162,7 @@
       </w:tblCellMar>
     </w:tblPr>
   </w:style>
-  <w:style w:type="numbering" w:default="1" w:styleId="Sinlista">
+  <w:style w:type="numbering" w:default="1" w:styleId="NoList">
     <w:name w:val="No List"/>
     <w:uiPriority w:val="99"/>
     <w:semiHidden/>
@@ -10301,14 +10370,14 @@
   <w:style w:type="character" w:customStyle="1" w:styleId="Fuentedeprrafopredeter1">
     <w:name w:val="Fuente de párrafo predeter.1"/>
   </w:style>
-  <w:style w:type="character" w:styleId="Hipervnculo">
+  <w:style w:type="character" w:styleId="Hyperlink">
     <w:name w:val="Hyperlink"/>
     <w:rPr>
       <w:color w:val="0000FF"/>
       <w:u w:val="single"/>
     </w:rPr>
   </w:style>
-  <w:style w:type="character" w:styleId="Nmerodepgina">
+  <w:style w:type="character" w:styleId="PageNumber">
     <w:name w:val="page number"/>
     <w:basedOn w:val="Fuentedeprrafopredeter1"/>
   </w:style>
@@ -10318,7 +10387,7 @@
       <w:vertAlign w:val="superscript"/>
     </w:rPr>
   </w:style>
-  <w:style w:type="character" w:styleId="Hipervnculovisitado">
+  <w:style w:type="character" w:styleId="FollowedHyperlink">
     <w:name w:val="FollowedHyperlink"/>
     <w:rPr>
       <w:color w:val="800080"/>
@@ -10371,7 +10440,7 @@
   <w:style w:type="paragraph" w:customStyle="1" w:styleId="Encabezado1">
     <w:name w:val="Encabezado1"/>
     <w:basedOn w:val="Normal"/>
-    <w:next w:val="Textoindependiente"/>
+    <w:next w:val="BodyText"/>
     <w:pPr>
       <w:keepNext/>
       <w:spacing w:before="240"/>
@@ -10382,21 +10451,21 @@
       <w:szCs w:val="28"/>
     </w:rPr>
   </w:style>
-  <w:style w:type="paragraph" w:styleId="Textoindependiente">
+  <w:style w:type="paragraph" w:styleId="BodyText">
     <w:name w:val="Body Text"/>
     <w:basedOn w:val="Normal"/>
     <w:pPr>
       <w:spacing w:before="0"/>
     </w:pPr>
   </w:style>
-  <w:style w:type="paragraph" w:styleId="Lista">
+  <w:style w:type="paragraph" w:styleId="List">
     <w:name w:val="List"/>
-    <w:basedOn w:val="Textoindependiente"/>
+    <w:basedOn w:val="BodyText"/>
     <w:rPr>
       <w:rFonts w:cs="Lohit Hindi"/>
     </w:rPr>
   </w:style>
-  <w:style w:type="paragraph" w:styleId="Descripcin">
+  <w:style w:type="paragraph" w:styleId="Caption">
     <w:name w:val="caption"/>
     <w:basedOn w:val="Normal"/>
     <w:qFormat/>
@@ -10419,7 +10488,7 @@
       <w:rFonts w:cs="Lohit Hindi"/>
     </w:rPr>
   </w:style>
-  <w:style w:type="paragraph" w:styleId="Encabezado">
+  <w:style w:type="paragraph" w:styleId="Header">
     <w:name w:val="header"/>
     <w:basedOn w:val="Normal"/>
     <w:pPr>
@@ -10429,7 +10498,7 @@
       </w:tabs>
     </w:pPr>
   </w:style>
-  <w:style w:type="paragraph" w:styleId="Piedepgina">
+  <w:style w:type="paragraph" w:styleId="Footer">
     <w:name w:val="footer"/>
     <w:basedOn w:val="Normal"/>
     <w:pPr>
@@ -10439,7 +10508,7 @@
       </w:tabs>
     </w:pPr>
   </w:style>
-  <w:style w:type="paragraph" w:styleId="Textonotapie">
+  <w:style w:type="paragraph" w:styleId="FootnoteText">
     <w:name w:val="footnote text"/>
     <w:basedOn w:val="Normal"/>
     <w:rPr>
@@ -10467,7 +10536,7 @@
       <w:sz w:val="20"/>
     </w:rPr>
   </w:style>
-  <w:style w:type="paragraph" w:styleId="Textodeglobo">
+  <w:style w:type="paragraph" w:styleId="BalloonText">
     <w:name w:val="Balloon Text"/>
     <w:basedOn w:val="Normal"/>
     <w:rPr>
@@ -10499,7 +10568,7 @@
     <w:name w:val="Texto comentario1"/>
     <w:basedOn w:val="Normal"/>
   </w:style>
-  <w:style w:type="paragraph" w:styleId="Asuntodelcomentario">
+  <w:style w:type="paragraph" w:styleId="CommentSubject">
     <w:name w:val="annotation subject"/>
     <w:basedOn w:val="Textocomentario1"/>
     <w:next w:val="Textocomentario1"/>
@@ -10526,9 +10595,9 @@
       <w:bCs/>
     </w:rPr>
   </w:style>
-  <w:style w:type="character" w:customStyle="1" w:styleId="Ttulo1Car">
-    <w:name w:val="Título 1 Car"/>
-    <w:link w:val="Ttulo1"/>
+  <w:style w:type="character" w:customStyle="1" w:styleId="Heading1Char">
+    <w:name w:val="Heading 1 Char"/>
+    <w:link w:val="Heading1"/>
     <w:rsid w:val="00A23E2E"/>
     <w:rPr>
       <w:rFonts w:ascii="Arial" w:hAnsi="Arial" w:cs="Arial"/>
@@ -10540,9 +10609,9 @@
       <w:lang w:val="es-ES" w:eastAsia="zh-CN"/>
     </w:rPr>
   </w:style>
-  <w:style w:type="character" w:customStyle="1" w:styleId="Ttulo3Car">
-    <w:name w:val="Título 3 Car"/>
-    <w:link w:val="Ttulo3"/>
+  <w:style w:type="character" w:customStyle="1" w:styleId="Heading3Char">
+    <w:name w:val="Heading 3 Char"/>
+    <w:link w:val="Heading3"/>
     <w:rsid w:val="001F4BFA"/>
     <w:rPr>
       <w:rFonts w:ascii="Arial" w:hAnsi="Arial" w:cs="Arial"/>
@@ -10553,7 +10622,7 @@
       <w:lang w:val="es-ES" w:eastAsia="zh-CN"/>
     </w:rPr>
   </w:style>
-  <w:style w:type="character" w:styleId="Refdecomentario">
+  <w:style w:type="character" w:styleId="CommentReference">
     <w:name w:val="annotation reference"/>
     <w:uiPriority w:val="99"/>
     <w:semiHidden/>
@@ -10564,18 +10633,18 @@
       <w:szCs w:val="18"/>
     </w:rPr>
   </w:style>
-  <w:style w:type="paragraph" w:styleId="Textocomentario">
+  <w:style w:type="paragraph" w:styleId="CommentText">
     <w:name w:val="annotation text"/>
     <w:basedOn w:val="Normal"/>
-    <w:link w:val="TextocomentarioCar1"/>
+    <w:link w:val="CommentTextChar"/>
     <w:uiPriority w:val="99"/>
     <w:semiHidden/>
     <w:unhideWhenUsed/>
     <w:rsid w:val="00A05F92"/>
   </w:style>
-  <w:style w:type="character" w:customStyle="1" w:styleId="TextocomentarioCar1">
-    <w:name w:val="Texto comentario Car1"/>
-    <w:link w:val="Textocomentario"/>
+  <w:style w:type="character" w:customStyle="1" w:styleId="CommentTextChar">
+    <w:name w:val="Comment Text Char"/>
+    <w:link w:val="CommentText"/>
     <w:uiPriority w:val="99"/>
     <w:semiHidden/>
     <w:rsid w:val="00A05F92"/>
@@ -10609,7 +10678,7 @@
       <w:lang w:val="es-ES_tradnl" w:eastAsia="es-ES"/>
     </w:rPr>
   </w:style>
-  <w:style w:type="character" w:styleId="Refdenotaalpie">
+  <w:style w:type="character" w:styleId="FootnoteReference">
     <w:name w:val="footnote reference"/>
     <w:uiPriority w:val="99"/>
     <w:unhideWhenUsed/>
@@ -10618,7 +10687,7 @@
       <w:vertAlign w:val="superscript"/>
     </w:rPr>
   </w:style>
-  <w:style w:type="paragraph" w:styleId="TDC1">
+  <w:style w:type="paragraph" w:styleId="TOC1">
     <w:name w:val="toc 1"/>
     <w:basedOn w:val="Normal"/>
     <w:next w:val="Normal"/>
@@ -10638,7 +10707,7 @@
       <w:szCs w:val="22"/>
     </w:rPr>
   </w:style>
-  <w:style w:type="paragraph" w:styleId="TDC2">
+  <w:style w:type="paragraph" w:styleId="TOC2">
     <w:name w:val="toc 2"/>
     <w:basedOn w:val="Normal"/>
     <w:next w:val="Normal"/>
@@ -10658,7 +10727,7 @@
       <w:szCs w:val="22"/>
     </w:rPr>
   </w:style>
-  <w:style w:type="paragraph" w:styleId="TDC3">
+  <w:style w:type="paragraph" w:styleId="TOC3">
     <w:name w:val="toc 3"/>
     <w:basedOn w:val="Normal"/>
     <w:next w:val="Normal"/>
@@ -10678,7 +10747,7 @@
       <w:szCs w:val="22"/>
     </w:rPr>
   </w:style>
-  <w:style w:type="paragraph" w:styleId="TDC4">
+  <w:style w:type="paragraph" w:styleId="TOC4">
     <w:name w:val="toc 4"/>
     <w:basedOn w:val="Normal"/>
     <w:next w:val="Normal"/>
@@ -10697,7 +10766,7 @@
       <w:szCs w:val="18"/>
     </w:rPr>
   </w:style>
-  <w:style w:type="paragraph" w:styleId="TDC5">
+  <w:style w:type="paragraph" w:styleId="TOC5">
     <w:name w:val="toc 5"/>
     <w:basedOn w:val="Normal"/>
     <w:next w:val="Normal"/>
@@ -10716,7 +10785,7 @@
       <w:szCs w:val="18"/>
     </w:rPr>
   </w:style>
-  <w:style w:type="paragraph" w:styleId="TDC6">
+  <w:style w:type="paragraph" w:styleId="TOC6">
     <w:name w:val="toc 6"/>
     <w:basedOn w:val="Normal"/>
     <w:next w:val="Normal"/>
@@ -10735,7 +10804,7 @@
       <w:szCs w:val="18"/>
     </w:rPr>
   </w:style>
-  <w:style w:type="paragraph" w:styleId="TDC7">
+  <w:style w:type="paragraph" w:styleId="TOC7">
     <w:name w:val="toc 7"/>
     <w:basedOn w:val="Normal"/>
     <w:next w:val="Normal"/>
@@ -10754,7 +10823,7 @@
       <w:szCs w:val="18"/>
     </w:rPr>
   </w:style>
-  <w:style w:type="paragraph" w:styleId="TDC8">
+  <w:style w:type="paragraph" w:styleId="TOC8">
     <w:name w:val="toc 8"/>
     <w:basedOn w:val="Normal"/>
     <w:next w:val="Normal"/>
@@ -10773,7 +10842,7 @@
       <w:szCs w:val="18"/>
     </w:rPr>
   </w:style>
-  <w:style w:type="paragraph" w:styleId="TDC9">
+  <w:style w:type="paragraph" w:styleId="TOC9">
     <w:name w:val="toc 9"/>
     <w:basedOn w:val="Normal"/>
     <w:next w:val="Normal"/>
@@ -10792,7 +10861,7 @@
       <w:szCs w:val="18"/>
     </w:rPr>
   </w:style>
-  <w:style w:type="character" w:styleId="Textoennegrita">
+  <w:style w:type="character" w:styleId="Strong">
     <w:name w:val="Strong"/>
     <w:uiPriority w:val="22"/>
     <w:qFormat/>
@@ -10812,13 +10881,13 @@
       <w:rFonts w:ascii="Garamond" w:hAnsi="Garamond" w:cs="Garamond"/>
       <w:sz w:val="24"/>
       <w:szCs w:val="24"/>
-      <w:lang w:eastAsia="zh-CN"/>
+      <w:lang w:val="es-ES" w:eastAsia="zh-CN"/>
     </w:rPr>
   </w:style>
-  <w:style w:type="paragraph" w:styleId="Mapadeldocumento">
+  <w:style w:type="paragraph" w:styleId="DocumentMap">
     <w:name w:val="Document Map"/>
     <w:basedOn w:val="Normal"/>
-    <w:link w:val="MapadeldocumentoCar"/>
+    <w:link w:val="DocumentMapChar"/>
     <w:uiPriority w:val="99"/>
     <w:semiHidden/>
     <w:unhideWhenUsed/>
@@ -10827,9 +10896,9 @@
       <w:rFonts w:ascii="Times New Roman" w:hAnsi="Times New Roman" w:cs="Times New Roman"/>
     </w:rPr>
   </w:style>
-  <w:style w:type="character" w:customStyle="1" w:styleId="MapadeldocumentoCar">
-    <w:name w:val="Mapa del documento Car"/>
-    <w:link w:val="Mapadeldocumento"/>
+  <w:style w:type="character" w:customStyle="1" w:styleId="DocumentMapChar">
+    <w:name w:val="Document Map Char"/>
+    <w:link w:val="DocumentMap"/>
     <w:uiPriority w:val="99"/>
     <w:semiHidden/>
     <w:rsid w:val="004B06D4"/>
@@ -10839,9 +10908,9 @@
       <w:lang w:val="es-ES" w:eastAsia="zh-CN"/>
     </w:rPr>
   </w:style>
-  <w:style w:type="table" w:styleId="Tablaconcuadrcula">
+  <w:style w:type="table" w:styleId="TableGrid">
     <w:name w:val="Table Grid"/>
-    <w:basedOn w:val="Tablanormal"/>
+    <w:basedOn w:val="TableNormal"/>
     <w:uiPriority w:val="59"/>
     <w:rsid w:val="0018648F"/>
     <w:tblPr>
@@ -10855,7 +10924,7 @@
       </w:tblBorders>
     </w:tblPr>
   </w:style>
-  <w:style w:type="character" w:styleId="Mencinsinresolver">
+  <w:style w:type="character" w:styleId="UnresolvedMention">
     <w:name w:val="Unresolved Mention"/>
     <w:uiPriority w:val="47"/>
     <w:rsid w:val="005B6D57"/>
